--- a/Nalanda_Common_spell/01-Nagarjuna/work_collated_docx/8B212CE1_format_namgyal.docx
+++ b/Nalanda_Common_spell/01-Nagarjuna/work_collated_docx/8B212CE1_format_namgyal.docx
@@ -229,7 +229,7 @@
         <w:footnoteReference w:id="43"/>
       </w:r>
       <w:r>
-        <w:t xml:space="preserve">ཨོཾ་ཨཱཿཧཱུཾ་ཕཊ་སྭཱ་ཧཱ། ཞེས་ལན་གསུམ་བཟླས་པས་མཉེས་པར་བྱ་སྟེ། ཁམས་གསུམ་གནས་པའི་ལྷ་དང་ཀླུ། །​གནོད་སྦྱིན་དྲི་ཟ་ལྷ་མ་ཡིན། །​གང་དག་རྫུ་འཕྲུལ་ཆེར་ལྡན་རྣམས། །​རྡོ་རྗེའི་སྤྱན་དང་སྙན་མདའ་བ། །​ས་ལ་གནས་པའི་འབྱུང་པོ་ཀུན། །​བདག་མིང་འདི་ཞེས་བགྱི་བ་ཡིས། །​སངས་རྒྱས་རྣམས་ལ་མཆོད་པ་དང་། །​སེམས་ཅན་རྣམས་ལ་ཕན་དོན་དུ། །​ས་ཕྱོགས་དགེ་གནས་འདི་ཉིད་དུ། །​དམ་པའི་དཀྱིལ་འཁོར་ཆེར་འབྱུང་བ། །​ཇི་ལྟར་བསམས་པའི་ལས་བྱེད་ན། །​ཁྱེད་ཀྱིས་བར་ཆད་མ་བྱེད་པར། །​དགེ་བའི་གྲོགས་པོ་ཉིད་དུ་མཛོད། །​དེ་ལྟར་ཁྱེད་ལ་བདག་</w:t>
+        <w:t xml:space="preserve">ཨོཾ་ཨཱཿ་ཧཱུཾ་ཕཊ་སྭཱ་ཧཱ། ཞེས་ལན་གསུམ་བཟླས་པས་མཉེས་པར་བྱ་སྟེ། ཁམས་གསུམ་གནས་པའི་ལྷ་དང་ཀླུ། །​གནོད་སྦྱིན་དྲི་ཟ་ལྷ་མ་ཡིན། །​གང་དག་རྫུ་འཕྲུལ་ཆེར་ལྡན་རྣམས། །​རྡོ་རྗེའི་སྤྱན་དང་སྙན་མདའ་བ། །​ས་ལ་གནས་པའི་འབྱུང་པོ་ཀུན། །​བདག་མིང་འདི་ཞེས་བགྱི་བ་ཡིས། །​སངས་རྒྱས་རྣམས་ལ་མཆོད་པ་དང་། །​སེམས་ཅན་རྣམས་ལ་ཕན་དོན་དུ། །​ས་ཕྱོགས་དགེ་གནས་འདི་ཉིད་དུ། །​དམ་པའི་དཀྱིལ་འཁོར་ཆེར་འབྱུང་བ། །​ཇི་ལྟར་བསམས་པའི་ལས་བྱེད་ན། །​ཁྱེད་ཀྱིས་བར་ཆད་མ་བྱེད་པར། །​དགེ་བའི་གྲོགས་པོ་ཉིད་དུ་མཛོད། །​དེ་ལྟར་ཁྱེད་ལ་བདག་</w:t>
       </w:r>
       <w:r>
         <w:rPr>
@@ -598,7 +598,7 @@
         <w:footnoteReference w:id="84"/>
       </w:r>
       <w:r>
-        <w:t xml:space="preserve">ཀ་སྟེ་སྨན་ལྔ་བླུགས་ལ། མེ་ཏོག་གི་ཕྲེང་བས་བཅིངས་པའི་རྡོ་རྗེ་ཁར་བཞག་སྟེ་དཀྱིལ་འཁོར་གྱི་འཁོར་ལོའི་ཏིང་ངེ་འཛིན་ལ་གནས་ལ་བཟླས་པ་བྱ། ཡི་གེ་བཾ་ལས་གྱུར་པའི་གསེར་གྱི་བུམ་པ་བསྒོམས་ལ། ཧྲཱིཿལས་གྱུར་པའི་པདྨ་དང་། ཨོཾ་</w:t>
+        <w:t xml:space="preserve">ཀ་སྟེ་སྨན་ལྔ་བླུགས་ལ། མེ་ཏོག་གི་ཕྲེང་བས་བཅིངས་པའི་རྡོ་རྗེ་ཁར་བཞག་སྟེ་དཀྱིལ་འཁོར་གྱི་འཁོར་ལོའི་ཏིང་ངེ་འཛིན་ལ་གནས་ལ་བཟླས་པ་བྱ། ཡི་གེ་བཾ་ལས་གྱུར་པའི་གསེར་གྱི་བུམ་པ་བསྒོམས་ལ། ཧྲཱིཿ་ལས་གྱུར་པའི་པདྨ་དང་། ཨོཾ་</w:t>
       </w:r>
       <w:r>
         <w:rPr>
@@ -607,7 +607,7 @@
         <w:footnoteReference w:id="85"/>
       </w:r>
       <w:r>
-        <w:t xml:space="preserve">དང་ཨཱཿལས་</w:t>
+        <w:t xml:space="preserve">དང་ཨཱཿ་ལས་</w:t>
       </w:r>
       <w:r>
         <w:rPr>
@@ -895,7 +895,7 @@
         <w:footnoteReference w:id="117"/>
       </w:r>
       <w:r>
-        <w:t xml:space="preserve">བྱས་ཏེ་ཁ་བཀྲུས་ནས་ཧུབ་གསུམ་འཐུང་དུ་གཞུག་པའི་སྔགས་ནི། ཨོཾ་ཧྲཱིཿབི་</w:t>
+        <w:t xml:space="preserve">བྱས་ཏེ་ཁ་བཀྲུས་ནས་ཧུབ་གསུམ་འཐུང་དུ་གཞུག་པའི་སྔགས་ནི། ཨོཾ་ཧྲཱིཿ་</w:t>
       </w:r>
       <w:r>
         <w:rPr>
@@ -904,7 +904,7 @@
         <w:footnoteReference w:id="118"/>
       </w:r>
       <w:r>
-        <w:t xml:space="preserve">ཤུདྡྷཱ་ཡ་སརྦྦ་</w:t>
+        <w:t xml:space="preserve">བི་ཤུདྡྷཱ་ཡ་སརྦྦ་</w:t>
       </w:r>
       <w:r>
         <w:rPr>
@@ -1150,7 +1150,7 @@
         <w:footnoteReference w:id="145"/>
       </w:r>
       <w:r>
-        <w:t xml:space="preserve">སྐུད་པ་ལ་ཐིམ་པར་བྱས་ནས། ལས་ཐམས་ཅད་པའི་དྲིའི་ཆུས་བསང་གཏོར་བྱས་པའི་དྲི་དང་མེ་ཏོག་ལ་སོགས་པ་ཕུལ་ནས། ཨོཾ་ཨཱཿཨོཾ་ཧཱུཾ།</w:t>
+        <w:t xml:space="preserve">སྐུད་པ་ལ་ཐིམ་པར་བྱས་ནས། ལས་ཐམས་ཅད་པའི་དྲིའི་ཆུས་བསང་གཏོར་བྱས་པའི་དྲི་དང་མེ་ཏོག་ལ་སོགས་པ་ཕུལ་ནས། ཨོཾ་ཨཱཿ་ཨོཾ་ཧཱུཾ།</w:t>
       </w:r>
       <w:r>
         <w:rPr>
@@ -1162,7 +1162,7 @@
         <w:t xml:space="preserve"> </w:t>
       </w:r>
       <w:r>
-        <w:t xml:space="preserve">ཨོཾ་ཨཱཿསྭཱ་ཧཱུཾ།</w:t>
+        <w:t xml:space="preserve">ཨོཾ་ཨཱཿ་སྭཱ་ཧཱུཾ།</w:t>
       </w:r>
       <w:r>
         <w:rPr>
@@ -1174,7 +1174,7 @@
         <w:t xml:space="preserve"> </w:t>
       </w:r>
       <w:r>
-        <w:t xml:space="preserve">ཨོཾ་ཨཱཿཨཱཿཧཱུཾ།</w:t>
+        <w:t xml:space="preserve">ཨོཾ་ཨཱཿ་ཨཱཿ་</w:t>
       </w:r>
       <w:r>
         <w:rPr>
@@ -1183,10 +1183,7 @@
         <w:footnoteReference w:id="148"/>
       </w:r>
       <w:r>
-        <w:t xml:space="preserve"> </w:t>
-      </w:r>
-      <w:r>
-        <w:t xml:space="preserve">ཨོཾ་ཨཱཿཧཱ་</w:t>
+        <w:t xml:space="preserve">ཧཱུཾ། ཨོཾ་ཨཱཿ་</w:t>
       </w:r>
       <w:r>
         <w:rPr>
@@ -1195,7 +1192,7 @@
         <w:footnoteReference w:id="149"/>
       </w:r>
       <w:r>
-        <w:t xml:space="preserve">ཧཱུཾ། ཨོཾ་ཨཱཿཧཱུཾ་</w:t>
+        <w:t xml:space="preserve">ཧཱ་ཧཱུཾ། ཨོཾ་ཨཱཿ་</w:t>
       </w:r>
       <w:r>
         <w:rPr>
@@ -1204,7 +1201,7 @@
         <w:footnoteReference w:id="150"/>
       </w:r>
       <w:r>
-        <w:t xml:space="preserve">ཧཱུཾ། ཞེས་བཟླས་སོ། །​འཁལ་ཞིང་སྒྲིལ་བའི་དུས་སུ་ཡང་། ཨོཾ་ཨ་ནྱོ་ནྱཱ་ནུ་ག་ཏ་སརྦྦ་དྷརྨྨཱ་པ་རསྤ་ར་ཨ་ནུ་ག་ཏ་སརྦྦ་དྷརྨྨཱཿ་ཨདྱནྟཱ་ནུ་ག་ཏ་སརྦྦ་དྷརྨྨཱ་ནུ་པྲ་བེ་ཤ་ཡ་སརྦྦ་དྷརྨྨཱ་</w:t>
+        <w:t xml:space="preserve">ཧཱུཾ་ཧཱུཾ། ཞེས་བཟླས་སོ། །​འཁལ་ཞིང་སྒྲིལ་བའི་དུས་སུ་ཡང་། ཨོཾ་ཨ་ནྱོ་ནྱཱ་ནུ་ག་ཏ་སརྦྦ་དྷརྨྨཱ་པ་རསྤ་ར་ཨ་ནུ་ག་ཏ་སརྦྦ་དྷརྨྨཱཿ་ཨདྱནྟཱ་ནུ་ག་ཏ་སརྦྦ་དྷརྨྨཱ་ནུ་པྲ་བེ་ཤ་ཡ་སརྦྦ་དྷརྨྨཱ་</w:t>
       </w:r>
       <w:r>
         <w:rPr>
@@ -2311,7 +2308,7 @@
         <w:footnoteReference w:id="270"/>
       </w:r>
       <w:r>
-        <w:t xml:space="preserve">སོ། །​དེ་ནས་རྡོ་རྗེ་རིགས་ཀྱི་དམ་ཚིག་མེད་པར་ནི་སློབ་དཔོན་གྱི་དབང་བསྐུར་བའི་སྣོད་མ་ཡིན་པས། རྡོ་རྗེ་རིགས་ཀྱི་དམ་ཚིག་གི་ཁྱད་པར་གྱི་དམ་ཚིག་དབོག་སྟེ། ཧཱུཾ་ཡོངས་སུ་གྱུར་པའི་རྡོ་རྗེ་ལག་ཏུ་གཏད་ལ་འདི་སྐད་དུ། འདི་ཉིད་ཀྱིས་ནི་རྡོ་རྗེ་གཟུང་། །​ཐོག་མཐའ་མེད་པའི་སེམས་དཔའ་ནི། །​རྡོ་རྗེ་སེམས་དཔའ་དགའ་བ་ཆེ། །​ཀུན་དུ་བཟང་པོ་ཀུན་བདག་ཉིད། །​རྡོ་རྗེ་སྙེམས་ཚུལ་བདག་པོའི་བདག །​ཅེས་པ་ནི་རྡོ་རྗེའི་དམ་ཚིག་གོ། །​དེ་བཞིན་དུ་ཨཿཡོངས་</w:t>
+        <w:t xml:space="preserve">སོ། །​དེ་ནས་རྡོ་རྗེ་རིགས་ཀྱི་དམ་ཚིག་མེད་པར་ནི་སློབ་དཔོན་གྱི་དབང་བསྐུར་བའི་སྣོད་མ་ཡིན་པས། རྡོ་རྗེ་རིགས་ཀྱི་དམ་ཚིག་གི་ཁྱད་པར་གྱི་དམ་ཚིག་དབོག་སྟེ། ཧཱུཾ་ཡོངས་སུ་གྱུར་པའི་རྡོ་རྗེ་ལག་ཏུ་གཏད་ལ་འདི་སྐད་དུ། འདི་ཉིད་ཀྱིས་ནི་རྡོ་རྗེ་གཟུང་། །​ཐོག་མཐའ་མེད་པའི་སེམས་དཔའ་ནི། །​རྡོ་རྗེ་སེམས་དཔའ་དགའ་བ་ཆེ། །​ཀུན་དུ་བཟང་པོ་ཀུན་བདག་ཉིད། །​རྡོ་རྗེ་སྙེམས་ཚུལ་བདག་པོའི་བདག །​ཅེས་པ་ནི་རྡོ་རྗེའི་དམ་ཚིག་གོ། །​དེ་བཞིན་དུ་ཨཿ་</w:t>
       </w:r>
       <w:r>
         <w:rPr>
@@ -2320,7 +2317,7 @@
         <w:footnoteReference w:id="271"/>
       </w:r>
       <w:r>
-        <w:t xml:space="preserve">སུ་གྱུར་པ་ལས་དྲིལ་བུ་བྱིན་ལ། འདི་སྐད་དུ།</w:t>
+        <w:t xml:space="preserve">ཡོངས་སུ་གྱུར་པ་ལས་དྲིལ་བུ་བྱིན་ལ། འདི་སྐད་དུ།</w:t>
       </w:r>
       <w:r>
         <w:t xml:space="preserve"> </w:t>
@@ -3400,7 +3397,7 @@
         <w:footnoteReference w:id="390"/>
       </w:r>
       <w:r>
-        <w:t xml:space="preserve">མ་ཨགྣ་ཡེ་ཊཀྐི་ནི་ཧཱུཾ་ཛཿ། དབང་གི་མེ་ལྷ་སྤྱན་དྲང་བའི་སྔགས་སོ། །​ཨོཾ་ཊཀྐི་ནི་ཛཿ་ཧཱུཾ་བཾ་ཧོཿཧཱུཾ་ཀྲོ་དྷ་ཏེ་ཛ་ཨགྣ་ཡེ་ཧཱུཾ་ཛཿ། མངོན་སྤྱོད་ཀྱི་མེ་ལྷ་སྤྱན་དྲང་བའི་སྔགས་སོ། །​དེ་དག་ནི་ལས་</w:t>
+        <w:t xml:space="preserve">མ་ཨགྣ་ཡེ་ཊཀྐི་ནི་ཧཱུཾ་ཛཿ། དབང་གི་མེ་ལྷ་སྤྱན་དྲང་བའི་སྔགས་སོ། །​ཨོཾ་ཊཀྐི་ནི་ཛཿ་ཧཱུཾ་བཾ་ཧོཿ་ཧཱུཾ་ཀྲོ་དྷ་ཏེ་ཛ་ཨགྣ་ཡེ་ཧཱུཾ་ཛཿ། མངོན་སྤྱོད་ཀྱི་མེ་ལྷ་སྤྱན་དྲང་བའི་སྔགས་སོ། །​དེ་དག་ནི་ལས་</w:t>
       </w:r>
       <w:r>
         <w:rPr>
@@ -3511,7 +3508,7 @@
         <w:footnoteReference w:id="402"/>
       </w:r>
       <w:r>
-        <w:t xml:space="preserve">ལ་སོར་གཉིས་བྱའོ། །​གཉིས་ཀའི་དབུས་སུ་ཡེ་ཤེས་ཀྱི་ལྷའི་ཡིག་འབྲུ་གཅིག་བསམ་མོ། །​དེ་ལ་འདི་ནི་རྫས་དབུལ་བའི་སྔགས་ཏེ། ཨོཾ་ན་མཿས་མནྟ་བུདྡྷཱ་</w:t>
+        <w:t xml:space="preserve">ལ་སོར་གཉིས་བྱའོ། །​གཉིས་ཀའི་དབུས་སུ་ཡེ་ཤེས་ཀྱི་ལྷའི་ཡིག་འབྲུ་གཅིག་བསམ་མོ། །​དེ་ལ་འདི་ནི་རྫས་དབུལ་བའི་སྔགས་ཏེ། ཨོཾ་ན་མཿ་ས་མནྟ་བུདྡྷཱ་</w:t>
       </w:r>
       <w:r>
         <w:rPr>
@@ -3676,7 +3673,7 @@
         <w:footnoteReference w:id="420"/>
       </w:r>
       <w:r>
-        <w:t xml:space="preserve">བྷ་བ། ཞེས་བྱ་བ་འདིས་ནམ་མཁའི་སྤྱོད་ཡུལ་ནས་ཡེ་ཤེས་ཀྱི་མེ་ལྷ་ཐབ་ཀྱི་གཡས་ཕྱོགས་སུ་སྤྱན་དྲངས་ལ་ལས་ཐམས་ཅད་པའི་ཆུ་ཡིས་བསང་གཏོར་བྱས་ལ། མཆོད་ཡོན་གྱི་སྣོད་དུ་མཆོད་ཡོན་དང་། ཞབས་བསིལ་དང་། མཆོད་པ་དང་བསྟོད་པ་ཚུལ་བཞིན་དུ་བྱས་ཏེ། དེ་ལ་ཨོཾ་ཛཿ་ཧཱུཾ་བཾ་ཧོཿཁཾ་རཾ། མཆོད་ཡོན་གྱི་སྔགས་སོ། །​ཨོཾ་ནི་རི་ཏི་ཧཱུཾ་ཁཾ། ཞབས་བསིལ་གྱི་སྔགས་སོ། །​ཨོཾ་ཨཱཿབཛྲ་པུཥྤེ་ཧཱུཾ་སྭཱ་ཧཱ། མེ་ཏོག་གི་སྔགས་སོ། །​ཨོཾ་ཨཱཿབཛྲ་དྷཱུ་</w:t>
+        <w:t xml:space="preserve">བྷ་བ། ཞེས་བྱ་བ་འདིས་ནམ་མཁའི་སྤྱོད་ཡུལ་ནས་ཡེ་ཤེས་ཀྱི་མེ་ལྷ་ཐབ་ཀྱི་གཡས་ཕྱོགས་སུ་སྤྱན་དྲངས་ལ་ལས་ཐམས་ཅད་པའི་ཆུ་ཡིས་བསང་གཏོར་བྱས་ལ། མཆོད་ཡོན་གྱི་སྣོད་དུ་མཆོད་ཡོན་དང་། ཞབས་བསིལ་དང་། མཆོད་པ་དང་བསྟོད་པ་ཚུལ་བཞིན་དུ་བྱས་ཏེ། དེ་ལ་ཨོཾ་ཛཿ་ཧཱུཾ་བཾ་ཧོཿ་ཁཾ་རཾ། མཆོད་ཡོན་གྱི་སྔགས་སོ། །​ཨོཾ་ནི་རི་ཏི་ཧཱུཾ་ཁཾ། ཞབས་བསིལ་གྱི་སྔགས་སོ། །​ཨོཾ་ཨཱཿ་བཛྲ་པུཥྤེ་ཧཱུཾ་སྭཱ་ཧཱ། མེ་ཏོག་གི་སྔགས་སོ། །​ཨོཾ་ཨཱཿ་བཛྲ་དྷཱུ་</w:t>
       </w:r>
       <w:r>
         <w:rPr>
@@ -3685,7 +3682,7 @@
         <w:footnoteReference w:id="421"/>
       </w:r>
       <w:r>
-        <w:t xml:space="preserve">པེ་ཧཱུཾ་སྭཱ་ཧཱ། སྤོས་ཀྱི་སྔགས་སོ། །​ཨོཾ་ཨཱཿབཛྲ་གནྡྷེ་ཧཱུཾ་སྭཱ་ཧཱ། དྲི་ཆབ་ཀྱི་སྔགས་སོ། །​ཨོཾ་ཨཱཿབཛྲ་</w:t>
+        <w:t xml:space="preserve">པེ་ཧཱུཾ་སྭཱ་ཧཱ། སྤོས་ཀྱི་སྔགས་སོ། །​ཨོཾ་ཨཱཿ་བཛྲ་གནྡྷེ་ཧཱུཾ་སྭཱ་ཧཱ། དྲི་ཆབ་ཀྱི་སྔགས་སོ། །​ཨོཾ་ཨཱཿ་བཛྲ་</w:t>
       </w:r>
       <w:r>
         <w:rPr>
@@ -3703,7 +3700,7 @@
         <w:footnoteReference w:id="423"/>
       </w:r>
       <w:r>
-        <w:t xml:space="preserve">ཧཱུཾ་སྭཱ་ཧཱ། མར་མེའི་སྔགས་སོ། །​ཨོཾ་ཨཱཿབཛྲ་ནཻ་བི་དྱེ་</w:t>
+        <w:t xml:space="preserve">ཧཱུཾ་སྭཱ་ཧཱ། མར་མེའི་སྔགས་སོ། །​ཨོཾ་ཨཱཿ་བཛྲ་ནཻ་བི་དྱེ་</w:t>
       </w:r>
       <w:r>
         <w:rPr>
@@ -3796,7 +3793,7 @@
         <w:footnoteReference w:id="433"/>
       </w:r>
       <w:r>
-        <w:t xml:space="preserve">ཤྱ་ཧོ་ཛཿཧཱུཾ་བཾ་ཧོཿས་མ་ཡ་སྟྭཾ། ཞེས་པས་དམ་ཚིག་སེམས་དཔའ་ལ་བསྟིམས་ལ་སྤྱི་བོ་ནས་རྐང་པའི་བར་དུ་རྣམ་པར་སྣང་མཛད་ནས་གནོད་མཛེས་ཀྱི་མཐར་ཐུག་པའི་བར་བྱིན་གྱིས་བརླབ་པ་དང་། གནས་གསུམ་དུ་སྐུ་གསུང་ཐུགས་རྡོ་རྗེར་</w:t>
+        <w:t xml:space="preserve">ཤྱ་ཧོ་ཛཿ་ཧཱུཾ་བཾ་ཧོཿ་ས་མ་ཡ་སྟྭཾ། ཞེས་པས་དམ་ཚིག་སེམས་དཔའ་ལ་བསྟིམས་ལ་སྤྱི་བོ་ནས་རྐང་པའི་བར་དུ་རྣམ་པར་སྣང་མཛད་ནས་གནོད་མཛེས་ཀྱི་མཐར་ཐུག་པའི་བར་བྱིན་གྱིས་བརླབ་པ་དང་། གནས་གསུམ་དུ་སྐུ་གསུང་ཐུགས་རྡོ་རྗེར་</w:t>
       </w:r>
       <w:r>
         <w:rPr>
@@ -3853,7 +3850,7 @@
         <w:footnoteReference w:id="439"/>
       </w:r>
       <w:r>
-        <w:t xml:space="preserve">ས་</w:t>
+        <w:t xml:space="preserve">ས་པྲ་ཏཱིཙྪ་ཨཱ་ཧུ་པཱུ་</w:t>
       </w:r>
       <w:r>
         <w:rPr>
@@ -3862,7 +3859,7 @@
         <w:footnoteReference w:id="440"/>
       </w:r>
       <w:r>
-        <w:t xml:space="preserve">པྲ་ཏཱིཙྪ་ཨཱ་ཧུ་པཱུ་</w:t>
+        <w:t xml:space="preserve">ཛ་ནཱ་དམ་པྲ་སིདྡྷ་</w:t>
       </w:r>
       <w:r>
         <w:rPr>
@@ -3871,7 +3868,7 @@
         <w:footnoteReference w:id="441"/>
       </w:r>
       <w:r>
-        <w:t xml:space="preserve">ཛ་ནཱ་དམ་པྲ་སིདྡྷ་</w:t>
+        <w:t xml:space="preserve">མེ། ཞེས་བྱ་བས་བདུད་རྩི་རྣམ་པ་ལྔས་མཉེས་པར་བྱ་བ་</w:t>
       </w:r>
       <w:r>
         <w:rPr>
@@ -3880,7 +3877,7 @@
         <w:footnoteReference w:id="442"/>
       </w:r>
       <w:r>
-        <w:t xml:space="preserve">མེ། ཞེས་བྱ་བས་བདུད་རྩི་རྣམ་པ་ལྔས་མཉེས་པར་བྱ་བ་</w:t>
+        <w:t xml:space="preserve">དང་། དེ་ལྟར་བསྟན་པའི་ལྷའི་དཀྱིལ་འཁོར་དེ་ལ་ཡེ་ཤེས་སེམས་དཔའ་དགུག་པ་ལ་སོགས་པ་བྱིན་གྱིས་བརླབ་པའི་ཆོ་ག་བཞིན་དུ་བྱས་པ་དེ་ལ་མཆོད་པ་དང་། བསྟོད་པ་དང་། སྦྱིན་སྲེག་གི་ཁྱད་པར་གྱིས་མཉེས་པར་བྱས་ལ་ཡི་གེ་གསུམ་གྱིས་བདག་གི་ཐུགས་ཀར་བསྡུའོ། །​དེ་ནས་</w:t>
       </w:r>
       <w:r>
         <w:rPr>
@@ -3889,7 +3886,7 @@
         <w:footnoteReference w:id="443"/>
       </w:r>
       <w:r>
-        <w:t xml:space="preserve">དང་། དེ་ལྟར་བསྟན་པའི་ལྷའི་དཀྱིལ་འཁོར་དེ་ལ་ཡེ་ཤེས་སེམས་དཔའ་དགུག་པ་ལ་སོགས་པ་བྱིན་གྱིས་བརླབ་པའི་ཆོ་ག་བཞིན་དུ་བྱས་པ་དེ་ལ་མཆོད་པ་དང་། བསྟོད་པ་དང་། སྦྱིན་སྲེག་གི་ཁྱད་པར་གྱིས་མཉེས་པར་བྱས་ལ་ཡི་གེ་གསུམ་གྱིས་བདག་གི་ཐུགས་ཀར་བསྡུའོ། །​དེ་ནས་</w:t>
+        <w:t xml:space="preserve">འཇིག་རྟེན་སྐྱོང་བ་རྣམས་ལ་མཆོད་པ་སྔོན་དུ་འགྲོ་བའི་སྦྱིན་སྲེག་གི་ཆོ་གས་ཇི་ལྟ་བ་བཞིན་དུ་མཉེས་པར་བྱ་སྟེ་བཟོད་པ་གསོལ་ལ། ལས་བཅོལ་ལ་རང་རང་</w:t>
       </w:r>
       <w:r>
         <w:rPr>
@@ -3898,7 +3895,7 @@
         <w:footnoteReference w:id="444"/>
       </w:r>
       <w:r>
-        <w:t xml:space="preserve">འཇིག་རྟེན་སྐྱོང་བ་རྣམས་ལ་མཆོད་པ་སྔོན་དུ་འགྲོ་བའི་སྦྱིན་སྲེག་གི་ཆོ་གས་ཇི་ལྟ་བ་བཞིན་དུ་མཉེས་པར་བྱ་སྟེ་བཟོད་པ་གསོལ་ལ། ལས་བཅོལ་ལ་རང་རང་</w:t>
+        <w:t xml:space="preserve">གི་གནས་སུ་གཏང་ངོ། །​དེ་ནས་མེ་ལྷ་ཡེ་ཤེས་སེམས་དཔའ་ལ་མཆོད་ཡོན་དང་། ཞབས་བསིལ་དང་། མཆོད་པ་དང་བསྟོད་</w:t>
       </w:r>
       <w:r>
         <w:rPr>
@@ -3907,7 +3904,7 @@
         <w:footnoteReference w:id="445"/>
       </w:r>
       <w:r>
-        <w:t xml:space="preserve">གི་གནས་སུ་གཏང་ངོ། །​དེ་ནས་མེ་ལྷ་ཡེ་ཤེས་སེམས་དཔའ་ལ་མཆོད་ཡོན་དང་། ཞབས་བསིལ་དང་། མཆོད་པ་དང་བསྟོད་</w:t>
+        <w:t xml:space="preserve">པས་མཉེས་པར་བྱས་ལ་མར་</w:t>
       </w:r>
       <w:r>
         <w:rPr>
@@ -3916,7 +3913,7 @@
         <w:footnoteReference w:id="446"/>
       </w:r>
       <w:r>
-        <w:t xml:space="preserve">པས་མཉེས་པར་བྱས་ལ་མར་</w:t>
+        <w:t xml:space="preserve">དགང་བླུགས་གསུམ་ཕུལ་ཏེ་སྔགས་འདིས་གཤེགས་སུ་གསོལ་ལོ། །​ཨོཾ་ཀྲྀ་ཏོ་བ་སརྦྦ་སཏྭཱརྠ། །​སིདྡྷི་མ་དཏྟཱ་ཡ་ཐཱ་ནུ་ག །​གཙྪ་ཏྭཱཾ་བུདྡྷ་བི་ཥ་ཡཾ། །​པུ་ན་ར་ག་མ་ན་ཡཙྪ་མུཿ།</w:t>
       </w:r>
       <w:r>
         <w:rPr>
@@ -3925,7 +3922,7 @@
         <w:footnoteReference w:id="447"/>
       </w:r>
       <w:r>
-        <w:t xml:space="preserve">དགང་བླུགས་གསུམ་ཕུལ་ཏེ་སྔགས་འདིས་གཤེགས་སུ་གསོལ་ལོ། །​ཨོཾ་ཀྲྀ་ཏོ་བ་སརྦྦ་སཏྭཱརྠ། །​སིདྡྷི་མ་དཏྟཱ་ཡ་ཐཱ་ནུ་ག །​གཙྪ་ཏྭཱཾ་བུདྡྷ་བི་ཥ་ཡཾ། །​པུ་ན་ར་ག་མ་ན་ཡཙྪ་མུཿ།</w:t>
+        <w:t xml:space="preserve"> །​ཞེས་པའོ། །​དེ་ནས་མེ་ལྷ་དམ་ཚིག་སེམས་དཔའ་ལ་ཚོགས་ཀྱི་ལྷག་མ་དང་སྦྱིན་སྲེག་གི་ལྷག་མས་ཅི་ནུས་ཀྱིས་སྦྱིན་སྲེག་གི་ཆོ་ག་རྫོགས་པར་བྱའོ། །​དེ་ལ་དཀྱིལ་འཁོར་གྱི་སྔོན་དུ་</w:t>
       </w:r>
       <w:r>
         <w:rPr>
@@ -3934,7 +3931,7 @@
         <w:footnoteReference w:id="448"/>
       </w:r>
       <w:r>
-        <w:t xml:space="preserve"> །​ཞེས་པའོ། །​དེ་ནས་མེ་ལྷ་དམ་ཚིག་སེམས་དཔའ་ལ་ཚོགས་ཀྱི་ལྷག་མ་དང་སྦྱིན་སྲེག་གི་ལྷག་མས་ཅི་ནུས་ཀྱིས་སྦྱིན་སྲེག་གི་ཆོ་ག་རྫོགས་པར་བྱའོ། །​དེ་ལ་དཀྱིལ་འཁོར་གྱི་སྔོན་དུ་</w:t>
+        <w:t xml:space="preserve">བགེགས་ཞི་བར་བྱེད་ན། མི་རུས་ཕྱེ་མས་གནོད་མཛེས་ཀྱི་སྔགས་ཀྱི་ཕྲེང་བས་བྱའོ། །​སློབ་མའི་སྡིག་པ་ཞི་བར་བྱ་བའི་ཕྱིར་གཡོན་ཕྱོགས་སུ་ཙོག་པུར་འདུག་ལ། སློབ་མའི་སོར་མོ་གུང་མོ་སློབ་དཔོན་གྱི་མཐེབ་སྲིན་གྱིས་བཟུང་ལ་ཏིལ་དང་དེའི་སྔགས་ཅི་ནུས་ཀྱིས་</w:t>
       </w:r>
       <w:r>
         <w:rPr>
@@ -3943,7 +3940,7 @@
         <w:footnoteReference w:id="449"/>
       </w:r>
       <w:r>
-        <w:t xml:space="preserve">བགེགས་ཞི་བར་བྱེད་ན། མི་རུས་ཕྱེ་མས་གནོད་མཛེས་ཀྱི་སྔགས་ཀྱི་ཕྲེང་བས་བྱའོ། །​སློབ་མའི་སྡིག་པ་ཞི་བར་བྱ་བའི་ཕྱིར་གཡོན་ཕྱོགས་སུ་ཙོག་པུར་འདུག་ལ། སློབ་མའི་སོར་མོ་གུང་མོ་སློབ་དཔོན་གྱི་མཐེབ་སྲིན་གྱིས་བཟུང་ལ་ཏིལ་དང་དེའི་སྔགས་ཅི་ནུས་ཀྱིས་</w:t>
+        <w:t xml:space="preserve">ཞི་བར་བྱའོ། །​དེ་ནས་མེ་ལྷ་དེ་ཉིད་ཐུགས་ཀར་བསྡུ་སྦྱིན་སྲེག་གི་ཡོ་བྱད་དེ་དག་སློབ་དཔོན་གྱི་ཡིན་པས་གཞན་གྱིས་</w:t>
       </w:r>
       <w:r>
         <w:rPr>
@@ -3952,7 +3949,7 @@
         <w:footnoteReference w:id="450"/>
       </w:r>
       <w:r>
-        <w:t xml:space="preserve">ཞི་བར་བྱའོ། །​དེ་ནས་མེ་ལྷ་དེ་ཉིད་ཐུགས་ཀར་བསྡུ་སྦྱིན་སྲེག་གི་ཡོ་བྱད་དེ་དག་སློབ་དཔོན་གྱི་ཡིན་པས་གཞན་གྱིས་</w:t>
+        <w:t xml:space="preserve">སྤྱད་དུ་མི་རུང་ངོ། །​སློབ་དཔོན་གྱིས་ཀྱང་ཅི་རིགས་སུ་སྤྱད་པར་བྱའོ། །​དེ་ནས་དགེ་བའི་རྩ་བ་བསྔོ་བ་དང་། སྨོན་ལམ་བཏབ་སྟེ་ཐབ་ཀྱི་ནང་ཆུས་བཀྲུ་བར་བྱའོ། །​དེ་དག་ནི་སྦྱིན་སྲེག་གི་ཆོ་གའོ།། །​།དེ་ནས་དཀྱིལ་འཁོར་གྱི་མཐར་རབ་གནས་ཀྱི་ཆོ་ག་བྱ་སྟེ། སྔ་དྲོའི་དུས་སུ་སློབ་དཔོན་མཚན་ཉིད་ཐམས་ཅད་དང་ལྡན་པས་བླ་རེ་དང་རྒྱལ་མཚན་དང་</w:t>
       </w:r>
       <w:r>
         <w:rPr>
@@ -3961,7 +3958,7 @@
         <w:footnoteReference w:id="451"/>
       </w:r>
       <w:r>
-        <w:t xml:space="preserve">སྤྱད་དུ་མི་རུང་ངོ། །​སློབ་དཔོན་གྱིས་ཀྱང་ཅི་རིགས་སུ་སྤྱད་པར་བྱའོ། །​དེ་ནས་དགེ་བའི་རྩ་བ་བསྔོ་བ་དང་། སྨོན་ལམ་བཏབ་སྟེ་ཐབ་ཀྱི་ནང་ཆུས་བཀྲུ་བར་བྱའོ། །​དེ་དག་ནི་སྦྱིན་སྲེག་གི་ཆོ་གའོ།། །​།དེ་ནས་དཀྱིལ་འཁོར་གྱི་མཐར་རབ་གནས་ཀྱི་ཆོ་ག་བྱ་སྟེ། སྔ་དྲོའི་དུས་སུ་སློབ་དཔོན་མཚན་ཉིད་ཐམས་ཅད་དང་ལྡན་པས་བླ་རེ་དང་རྒྱལ་མཚན་དང་</w:t>
+        <w:t xml:space="preserve">སྤོས་དང་མེ་ཏོག་ལ་སོགས་པའི་མཆོད་པའི་ཡོ་བྱད་ཚོགས་པར་བྱ་སྟེ། མཆོད་རྟེན་དང་། ཚ་ཚ་དང་། རི་མོར་བྲིས་པ་དང་། ལུགས་སུ་བླུགས་པ་དང་། འབུར་དུ་བརྐོས་པ་ལ་སོགས་པ་ལ་</w:t>
       </w:r>
       <w:r>
         <w:rPr>
@@ -3970,7 +3967,7 @@
         <w:footnoteReference w:id="452"/>
       </w:r>
       <w:r>
-        <w:t xml:space="preserve">སྤོས་དང་མེ་ཏོག་ལ་སོགས་པའི་མཆོད་པའི་ཡོ་བྱད་ཚོགས་པར་བྱ་སྟེ། མཆོད་རྟེན་དང་། ཚ་ཚ་དང་། རི་མོར་བྲིས་པ་དང་། ལུགས་སུ་བླུགས་པ་དང་། འབུར་དུ་བརྐོས་པ་ལ་སོགས་པ་ལ་</w:t>
+        <w:t xml:space="preserve">དཀྱིལ་འཁོར་ཆེན་པོའི་བྱིན་གྱིས་བརླབ་པའི་ཆོ་གས་ཇི་ལྟ་བ་བཞིན་དུ་བྱིན་གྱིས་བརླབས་ཏེ། མཆོད་པ་ཐམས་ཅད་ཀྱིས་མཉེས་པར་བྱས་ལ། འཁོར་བ་ཇི་སྲིད་ཀྱི་བར་དུ་སེམས་ཅན་གྱི་དོན་གྱི་ཕྱིར་རབ་ཏུ་བཞུགས་པར་གསོལ་བ་བཏབ་སྟེ། དེ་ནས་སྦྱིན་སྲེག་གིས་མཉེས་པར་བྱས་ནས་བཀྲ་ཤིས་པར་བྱིན་གྱིས་བརླབ་པ་འདི་ནི་རབ་གནས་ཀྱི་ཆོ་གའོ། །​ཐམས་ཅད་སྟོང་པ་ཟབ་ཅིང་ཕྲ་བས་ན། །​རྟོག་གེའི་ཡུལ་མིན་འཁྲུལ་པས་ཤེས་མི་ནུས། །​དེས་ན་དེ་ལ་འཇུག་པར་བྱ་བའི་ཕྱིར། །​རིམ་གཉིས་ཐབས་ཀྱི་སྔོན་འགྲོའི་ཆོ་ག་ཡིན། །​དཔལ་གསང་བ་འདུས་པའི་དཀྱིལ་འཁོར་གྱི་ཆོ་ག་སློབ་དཔོན་ཀླུ་སྒྲུབ་ཀྱི་ཞལ་སྔ་ནས་མཛད་པ་རྫོགས་སོ།། །​།རྒྱ་གར་གྱི་མཁན་པོ་སུ་བྷཱ་ཥི་</w:t>
       </w:r>
       <w:r>
         <w:rPr>
@@ -3979,7 +3976,7 @@
         <w:footnoteReference w:id="453"/>
       </w:r>
       <w:r>
-        <w:t xml:space="preserve">དཀྱིལ་འཁོར་ཆེན་པོའི་བྱིན་གྱིས་བརླབ་པའི་ཆོ་གས་ཇི་ལྟ་བ་བཞིན་དུ་བྱིན་གྱིས་བརླབས་ཏེ། མཆོད་པ་ཐམས་ཅད་ཀྱིས་མཉེས་པར་བྱས་ལ། འཁོར་བ་ཇི་སྲིད་ཀྱི་བར་དུ་སེམས་ཅན་གྱི་དོན་གྱི་ཕྱིར་རབ་ཏུ་བཞུགས་པར་གསོལ་བ་བཏབ་སྟེ། དེ་ནས་སྦྱིན་སྲེག་གིས་མཉེས་པར་བྱས་ནས་བཀྲ་ཤིས་པར་བྱིན་གྱིས་བརླབ་པ་འདི་ནི་རབ་གནས་ཀྱི་ཆོ་གའོ། །​ཐམས་ཅད་སྟོང་པ་ཟབ་ཅིང་ཕྲ་བས་ན། །​རྟོག་གེའི་ཡུལ་མིན་འཁྲུལ་པས་ཤེས་མི་ནུས། །​དེས་ན་དེ་ལ་འཇུག་པར་བྱ་བའི་ཕྱིར། །​རིམ་གཉིས་ཐབས་ཀྱི་སྔོན་འགྲོའི་ཆོ་ག་ཡིན། །​དཔལ་གསང་བ་འདུས་པའི་དཀྱིལ་འཁོར་གྱི་ཆོ་ག་སློབ་དཔོན་ཀླུ་སྒྲུབ་ཀྱི་ཞལ་སྔ་ནས་མཛད་པ་རྫོགས་སོ།། །​།རྒྱ་གར་གྱི་མཁན་པོ་སུ་བྷཱ་ཥི་</w:t>
+        <w:t xml:space="preserve">ཏ་དང་། ཞུ་</w:t>
       </w:r>
       <w:r>
         <w:rPr>
@@ -3988,25 +3985,16 @@
         <w:footnoteReference w:id="454"/>
       </w:r>
       <w:r>
-        <w:t xml:space="preserve">ཏ་དང་། ཞུ་</w:t>
+        <w:t xml:space="preserve">ཆེན་གྱི་ལོ་ཙཱ་བ་དགེ་སློང་རིན་ཆེན་བཟང་པོས་བསྒྱུར་ཅིང་ཞུས་ཏེ་གཏན་ལ་ཕབ།</w:t>
+      </w:r>
+      <w:r>
+        <w:t xml:space="preserve"> </w:t>
       </w:r>
       <w:r>
         <w:rPr>
           <w:rStyle w:val="FootnoteReference"/>
         </w:rPr>
         <w:footnoteReference w:id="455"/>
-      </w:r>
-      <w:r>
-        <w:t xml:space="preserve">ཆེན་གྱི་ལོ་ཙཱ་བ་དགེ་སློང་རིན་ཆེན་བཟང་པོས་བསྒྱུར་ཅིང་ཞུས་ཏེ་གཏན་ལ་ཕབ།</w:t>
-      </w:r>
-      <w:r>
-        <w:t xml:space="preserve"> </w:t>
-      </w:r>
-      <w:r>
-        <w:rPr>
-          <w:rStyle w:val="FootnoteReference"/>
-        </w:rPr>
-        <w:footnoteReference w:id="456"/>
       </w:r>
     </w:p>
     <w:sectPr/>
@@ -5911,7 +5899,7 @@
         <w:t xml:space="preserve"> </w:t>
       </w:r>
       <w:r>
-        <w:t xml:space="preserve">ཧྲི་བི་ སྣར་ཐང་། པེ་ཅིན།</w:t>
+        <w:t xml:space="preserve">ཧྲི་ སྣར་ཐང་། པེ་ཅིན།</w:t>
       </w:r>
     </w:p>
   </w:footnote>
@@ -6481,7 +6469,7 @@
         <w:t xml:space="preserve"> </w:t>
       </w:r>
       <w:r>
-        <w:t xml:space="preserve">ཨཱཿཧཱུཾ། པེ་ཅིན།</w:t>
+        <w:t xml:space="preserve">ཨཱཿ་ པེ་ཅིན།</w:t>
       </w:r>
     </w:p>
   </w:footnote>
@@ -6500,7 +6488,7 @@
         <w:t xml:space="preserve"> </w:t>
       </w:r>
       <w:r>
-        <w:t xml:space="preserve">ཨཿ་ཧཱ་ སྣར་ཐང་། པེ་ཅིན།</w:t>
+        <w:t xml:space="preserve">ཨཿ་ སྣར་ཐང་། པེ་ཅིན།</w:t>
       </w:r>
     </w:p>
   </w:footnote>
@@ -6519,7 +6507,7 @@
         <w:t xml:space="preserve"> </w:t>
       </w:r>
       <w:r>
-        <w:t xml:space="preserve">ཨཿ་ཧཱུཾ་ སྣར་ཐང་། པེ་ཅིན།</w:t>
+        <w:t xml:space="preserve">ཨཿ་ སྣར་ཐང་། པེ་ཅིན།</w:t>
       </w:r>
     </w:p>
   </w:footnote>
@@ -8818,7 +8806,7 @@
         <w:t xml:space="preserve"> </w:t>
       </w:r>
       <w:r>
-        <w:t xml:space="preserve">ཨཱཿ་ཡོངས་ སྣར་ཐང་། པེ་ཅིན།</w:t>
+        <w:t xml:space="preserve">ཨཱཿ་ སྣར་ཐང་། པེ་ཅིན།</w:t>
       </w:r>
     </w:p>
   </w:footnote>
@@ -11669,7 +11657,7 @@
         <w:t xml:space="preserve"> </w:t>
       </w:r>
       <w:r>
-        <w:t xml:space="preserve">ཨཱཿབཛྲི་ སྣར་ཐང་། པེ་ཅིན།</w:t>
+        <w:t xml:space="preserve">བཛྲི་ སྣར་ཐང་། པེ་ཅིན།</w:t>
       </w:r>
     </w:p>
   </w:footnote>
@@ -12011,7 +11999,7 @@
         <w:t xml:space="preserve"> </w:t>
       </w:r>
       <w:r>
-        <w:t xml:space="preserve">ས་ས་ སྣར་ཐང་། པེ་ཅིན།</w:t>
+        <w:t xml:space="preserve">ས་པྲ་ཏི་ཨཱཿཧཱུཾ་པུ་ སྣར་ཐང་། པེ་ཅིན།</w:t>
       </w:r>
     </w:p>
   </w:footnote>
@@ -12030,7 +12018,7 @@
         <w:t xml:space="preserve"> </w:t>
       </w:r>
       <w:r>
-        <w:t xml:space="preserve">པྲ་ཏི་ཨཱཿཧཱུཾ་པུ་ སྣར་ཐང་། པེ་ཅིན།</w:t>
+        <w:t xml:space="preserve">ཨཏྨ་པྲ་སི་དྷ་ སྣར་ཐང་། པེ་ཅིན།</w:t>
       </w:r>
     </w:p>
   </w:footnote>
@@ -12049,7 +12037,7 @@
         <w:t xml:space="preserve"> </w:t>
       </w:r>
       <w:r>
-        <w:t xml:space="preserve">ཨཏྨ་པྲ་སི་དྷ་ སྣར་ཐང་། པེ་ཅིན།</w:t>
+        <w:t xml:space="preserve">བྱས་ སྣར་ཐང་། པེ་ཅིན།</w:t>
       </w:r>
     </w:p>
   </w:footnote>
@@ -12064,12 +12052,6 @@
         </w:rPr>
         <w:footnoteRef/>
       </w:r>
-      <w:r>
-        <w:t xml:space="preserve"> </w:t>
-      </w:r>
-      <w:r>
-        <w:t xml:space="preserve">བྱས་ སྣར་ཐང་། པེ་ཅིན།</w:t>
-      </w:r>
     </w:p>
   </w:footnote>
   <w:footnote w:id="444">
@@ -12083,6 +12065,12 @@
         </w:rPr>
         <w:footnoteRef/>
       </w:r>
+      <w:r>
+        <w:t xml:space="preserve"> </w:t>
+      </w:r>
+      <w:r>
+        <w:t xml:space="preserve">རང་ སྣར་ཐང་། པེ་ཅིན།</w:t>
+      </w:r>
     </w:p>
   </w:footnote>
   <w:footnote w:id="445">
@@ -12100,7 +12088,7 @@
         <w:t xml:space="preserve"> </w:t>
       </w:r>
       <w:r>
-        <w:t xml:space="preserve">རང་ སྣར་ཐང་། པེ་ཅིན།</w:t>
+        <w:t xml:space="preserve">མཆོད་ སྣར་ཐང་། པེ་ཅིན།</w:t>
       </w:r>
     </w:p>
   </w:footnote>
@@ -12119,7 +12107,7 @@
         <w:t xml:space="preserve"> </w:t>
       </w:r>
       <w:r>
-        <w:t xml:space="preserve">མཆོད་ སྣར་ཐང་། པེ་ཅིན།</w:t>
+        <w:t xml:space="preserve">ལ་མར་གྱི་ སྣར་ཐང་། པེ་ཅིན།</w:t>
       </w:r>
     </w:p>
   </w:footnote>
@@ -12138,7 +12126,7 @@
         <w:t xml:space="preserve"> </w:t>
       </w:r>
       <w:r>
-        <w:t xml:space="preserve">ལ་མར་གྱི་ སྣར་ཐང་། པེ་ཅིན།</w:t>
+        <w:t xml:space="preserve">ཨོཾ་ཏྲི་ཏོ་སརྦྦ་སཏྭ་སྠི་སིངྔྷི་མ་དད་ཏ་ཡ་ཐ་མུ་གཙྪ་དཾ་བྷུ་ཏ་བ་ཤ་ཡཾ་བུ་ར་ནན་མ་ཚ་མུ། སྣར་ཐང་། པེ་ཅིན།</w:t>
       </w:r>
     </w:p>
   </w:footnote>
@@ -12157,7 +12145,7 @@
         <w:t xml:space="preserve"> </w:t>
       </w:r>
       <w:r>
-        <w:t xml:space="preserve">ཨོཾ་ཏྲི་ཏོ་སརྦྦ་སཏྭ་སྠི་སིངྔྷི་མ་དད་ཏ་ཡ་ཐ་མུ་གཙྪ་དཾ་བྷུ་ཏ་བ་ཤ་ཡཾ་བུ་ར་ནན་མ་ཚ་མུ། སྣར་ཐང་། པེ་ཅིན།</w:t>
+        <w:t xml:space="preserve">མངོན་དུ་ སྣར་ཐང་། པེ་ཅིན།</w:t>
       </w:r>
     </w:p>
   </w:footnote>
@@ -12176,7 +12164,7 @@
         <w:t xml:space="preserve"> </w:t>
       </w:r>
       <w:r>
-        <w:t xml:space="preserve">མངོན་དུ་ སྣར་ཐང་། པེ་ཅིན།</w:t>
+        <w:t xml:space="preserve">ནུས་ཀྱི་ སྣར་ཐང་། པེ་ཅིན།</w:t>
       </w:r>
     </w:p>
   </w:footnote>
@@ -12195,7 +12183,7 @@
         <w:t xml:space="preserve"> </w:t>
       </w:r>
       <w:r>
-        <w:t xml:space="preserve">ནུས་ཀྱི་ སྣར་ཐང་། པེ་ཅིན།</w:t>
+        <w:t xml:space="preserve">གཞན་གྱི་ སྣར་ཐང་། པེ་ཅིན།</w:t>
       </w:r>
     </w:p>
   </w:footnote>
@@ -12214,7 +12202,7 @@
         <w:t xml:space="preserve"> </w:t>
       </w:r>
       <w:r>
-        <w:t xml:space="preserve">གཞན་གྱི་ སྣར་ཐང་། པེ་ཅིན།</w:t>
+        <w:t xml:space="preserve">དང་ལྡན་པ་ སྣར་ཐང་། པེ་ཅིན།</w:t>
       </w:r>
     </w:p>
   </w:footnote>
@@ -12233,7 +12221,7 @@
         <w:t xml:space="preserve"> </w:t>
       </w:r>
       <w:r>
-        <w:t xml:space="preserve">དང་ལྡན་པ་ སྣར་ཐང་། པེ་ཅིན།</w:t>
+        <w:t xml:space="preserve">ལ་སོགས་པ་ སྣར་ཐང་། པེ་ཅིན།</w:t>
       </w:r>
     </w:p>
   </w:footnote>
@@ -12252,7 +12240,7 @@
         <w:t xml:space="preserve"> </w:t>
       </w:r>
       <w:r>
-        <w:t xml:space="preserve">ལ་སོགས་པ་ སྣར་ཐང་། པེ་ཅིན།</w:t>
+        <w:t xml:space="preserve">བྷ་ཤི་ སྣར་ཐང་། པེ་ཅིན།</w:t>
       </w:r>
     </w:p>
   </w:footnote>
@@ -12271,30 +12259,11 @@
         <w:t xml:space="preserve"> </w:t>
       </w:r>
       <w:r>
-        <w:t xml:space="preserve">བྷ་ཤི་ སྣར་ཐང་། པེ་ཅིན།</w:t>
+        <w:t xml:space="preserve">།ཞུས་ སྣར་ཐང་། པེ་ཅིན།</w:t>
       </w:r>
     </w:p>
   </w:footnote>
   <w:footnote w:id="455">
-    <w:p>
-      <w:pPr>
-        <w:pStyle w:val="FootnoteText"/>
-      </w:pPr>
-      <w:r>
-        <w:rPr>
-          <w:rStyle w:val="FootnoteReference"/>
-        </w:rPr>
-        <w:footnoteRef/>
-      </w:r>
-      <w:r>
-        <w:t xml:space="preserve"> </w:t>
-      </w:r>
-      <w:r>
-        <w:t xml:space="preserve">།ཞུས་ སྣར་ཐང་། པེ་ཅིན།</w:t>
-      </w:r>
-    </w:p>
-  </w:footnote>
-  <w:footnote w:id="456">
     <w:p>
       <w:pPr>
         <w:pStyle w:val="FootnoteText"/>
